--- a/Past Reports/Lost Creek Past Reports.docx
+++ b/Past Reports/Lost Creek Past Reports.docx
@@ -33,11 +33,14 @@
       </w:r>
     </w:p>
     <w:p>
-      <w:r>
-        <w:t>marshmallow 1 to 3 feet off the bottom.</w:t>
-      </w:r>
-      <w:r>
-        <w:t xml:space="preserve"> </w:t>
+      <w:pPr>
+        <w:rPr>
+          <w:b/>
+          <w:bCs/>
+        </w:rPr>
+      </w:pPr>
+      <w:r>
+        <w:t xml:space="preserve">marshmallow 1 to 3 feet off the bottom. </w:t>
       </w:r>
       <w:r>
         <w:rPr>
@@ -45,6 +48,52 @@
           <w:bCs/>
         </w:rPr>
         <w:t>(Report from: 5/4/19)</w:t>
+      </w:r>
+    </w:p>
+    <w:p>
+      <w:pPr>
+        <w:rPr>
+          <w:b/>
+          <w:bCs/>
+        </w:rPr>
+      </w:pPr>
+    </w:p>
+    <w:p>
+      <w:r>
+        <w:t>Fishing is starting to slow down from shore. It seems the only way to catch</w:t>
+      </w:r>
+    </w:p>
+    <w:p>
+      <w:r>
+        <w:t xml:space="preserve">any fish is to use </w:t>
+      </w:r>
+      <w:proofErr w:type="spellStart"/>
+      <w:r>
+        <w:t>Kamlooper</w:t>
+      </w:r>
+      <w:proofErr w:type="spellEnd"/>
+      <w:r>
+        <w:t xml:space="preserve"> spoons with the best colors being red and gold or</w:t>
+      </w:r>
+    </w:p>
+    <w:p>
+      <w:r>
+        <w:t>yellow and gold. Make sure to retrieve slowly. Most of the fish are very small</w:t>
+      </w:r>
+    </w:p>
+    <w:p>
+      <w:r>
+        <w:t>Rainbows, but there is the occasional Cutthroat, Tiger, and bigger Rainbows.</w:t>
+      </w:r>
+      <w:r>
+        <w:t xml:space="preserve"> </w:t>
+      </w:r>
+      <w:r>
+        <w:rPr>
+          <w:b/>
+          <w:bCs/>
+        </w:rPr>
+        <w:t>(Report from: 5/25/19)</w:t>
       </w:r>
       <w:bookmarkStart w:id="0" w:name="_GoBack"/>
       <w:bookmarkEnd w:id="0"/>
@@ -182,6 +231,7 @@
     <w:lsdException w:name="HTML Sample" w:semiHidden="1" w:unhideWhenUsed="1"/>
     <w:lsdException w:name="HTML Typewriter" w:semiHidden="1" w:unhideWhenUsed="1"/>
     <w:lsdException w:name="HTML Variable" w:semiHidden="1" w:unhideWhenUsed="1"/>
+    <w:lsdException w:name="Normal Table" w:semiHidden="1" w:unhideWhenUsed="1"/>
     <w:lsdException w:name="annotation subject" w:semiHidden="1" w:unhideWhenUsed="1"/>
     <w:lsdException w:name="No List" w:semiHidden="1" w:unhideWhenUsed="1"/>
     <w:lsdException w:name="Outline List 1" w:semiHidden="1" w:unhideWhenUsed="1"/>
@@ -228,8 +278,10 @@
     <w:lsdException w:name="Table Subtle 2" w:semiHidden="1" w:unhideWhenUsed="1"/>
     <w:lsdException w:name="Table Web 1" w:semiHidden="1" w:unhideWhenUsed="1"/>
     <w:lsdException w:name="Table Web 2" w:semiHidden="1" w:unhideWhenUsed="1"/>
+    <w:lsdException w:name="Table Web 3" w:semiHidden="1" w:unhideWhenUsed="1"/>
     <w:lsdException w:name="Balloon Text" w:semiHidden="1" w:unhideWhenUsed="1"/>
     <w:lsdException w:name="Table Grid" w:uiPriority="39"/>
+    <w:lsdException w:name="Table Theme" w:semiHidden="1" w:unhideWhenUsed="1"/>
     <w:lsdException w:name="Placeholder Text" w:semiHidden="1"/>
     <w:lsdException w:name="No Spacing" w:uiPriority="1" w:qFormat="1"/>
     <w:lsdException w:name="Light Shading" w:uiPriority="60"/>

--- a/Past Reports/Lost Creek Past Reports.docx
+++ b/Past Reports/Lost Creek Past Reports.docx
@@ -65,15 +65,7 @@
     </w:p>
     <w:p>
       <w:r>
-        <w:t xml:space="preserve">any fish is to use </w:t>
-      </w:r>
-      <w:proofErr w:type="spellStart"/>
-      <w:r>
-        <w:t>Kamlooper</w:t>
-      </w:r>
-      <w:proofErr w:type="spellEnd"/>
-      <w:r>
-        <w:t xml:space="preserve"> spoons with the best colors being red and gold or</w:t>
+        <w:t>any fish is to use Kamlooper spoons with the best colors being red and gold or</w:t>
       </w:r>
     </w:p>
     <w:p>
@@ -83,10 +75,7 @@
     </w:p>
     <w:p>
       <w:r>
-        <w:t>Rainbows, but there is the occasional Cutthroat, Tiger, and bigger Rainbows.</w:t>
-      </w:r>
-      <w:r>
-        <w:t xml:space="preserve"> </w:t>
+        <w:t xml:space="preserve">Rainbows, but there is the occasional Cutthroat, Tiger, and bigger Rainbows. </w:t>
       </w:r>
       <w:r>
         <w:rPr>
@@ -94,6 +83,47 @@
           <w:bCs/>
         </w:rPr>
         <w:t>(Report from: 5/25/19)</w:t>
+      </w:r>
+    </w:p>
+    <w:p/>
+    <w:p>
+      <w:r>
+        <w:t>Fishing is good from a boat in most of the lake. Trolling and jigging tube jigs</w:t>
+      </w:r>
+    </w:p>
+    <w:p>
+      <w:r>
+        <w:t>will catch you a good amount of fish. While it is clam find an area with a far</w:t>
+      </w:r>
+    </w:p>
+    <w:p>
+      <w:r>
+        <w:t>number of fish, and jig 1.5 to 2 inch white and translucent blue tube jigs tipped</w:t>
+      </w:r>
+    </w:p>
+    <w:p>
+      <w:r>
+        <w:t>with Chub meat. When the wind picks up troll silver willow leaf pop gear, sliver</w:t>
+      </w:r>
+    </w:p>
+    <w:p>
+      <w:r>
+        <w:t>triangle flashers, or sling rig dodgers with a worm at around 25-40 feet depending</w:t>
+      </w:r>
+    </w:p>
+    <w:p>
+      <w:r>
+        <w:t>on the time of day.</w:t>
+      </w:r>
+      <w:r>
+        <w:t xml:space="preserve"> </w:t>
+      </w:r>
+      <w:r>
+        <w:rPr>
+          <w:b/>
+          <w:bCs/>
+        </w:rPr>
+        <w:t>(Report from: 7/25/19)</w:t>
       </w:r>
       <w:bookmarkStart w:id="0" w:name="_GoBack"/>
       <w:bookmarkEnd w:id="0"/>

--- a/Past Reports/Lost Creek Past Reports.docx
+++ b/Past Reports/Lost Creek Past Reports.docx
@@ -113,10 +113,7 @@
     </w:p>
     <w:p>
       <w:r>
-        <w:t>on the time of day.</w:t>
-      </w:r>
-      <w:r>
-        <w:t xml:space="preserve"> </w:t>
+        <w:t xml:space="preserve">on the time of day. </w:t>
       </w:r>
       <w:r>
         <w:rPr>
@@ -124,6 +121,47 @@
           <w:bCs/>
         </w:rPr>
         <w:t>(Report from: 7/25/19)</w:t>
+      </w:r>
+    </w:p>
+    <w:p/>
+    <w:p>
+      <w:r>
+        <w:t>Fishing is good in the morning, but quickly dies off in the afternoon. Water</w:t>
+      </w:r>
+    </w:p>
+    <w:p>
+      <w:r>
+        <w:t>temperature is around 66 to 68 degrees. Most of the fish are 40 to 60 feet down.</w:t>
+      </w:r>
+    </w:p>
+    <w:p>
+      <w:r>
+        <w:t>Jigging blue pearl pepper tube jigs gets a lot of bites. In the morning casting</w:t>
+      </w:r>
+    </w:p>
+    <w:p>
+      <w:r>
+        <w:t>small spoons like junior Kamloopers and Pot-o-Golds will also get some bites.</w:t>
+      </w:r>
+    </w:p>
+    <w:p>
+      <w:r>
+        <w:t>Trolling pop gear and a worm can also catch a few fish. Just remember to use weight</w:t>
+      </w:r>
+    </w:p>
+    <w:p>
+      <w:r>
+        <w:t>or down riggers to get your gear down to the fish.</w:t>
+      </w:r>
+      <w:r>
+        <w:t xml:space="preserve"> </w:t>
+      </w:r>
+      <w:r>
+        <w:rPr>
+          <w:b/>
+          <w:bCs/>
+        </w:rPr>
+        <w:t>(Report from: 8/22/19)</w:t>
       </w:r>
       <w:bookmarkStart w:id="0" w:name="_GoBack"/>
       <w:bookmarkEnd w:id="0"/>
@@ -155,7 +193,7 @@
       </w:pPr>
     </w:pPrDefault>
   </w:docDefaults>
-  <w:latentStyles w:defLockedState="0" w:defUIPriority="99" w:defSemiHidden="0" w:defUnhideWhenUsed="0" w:defQFormat="0" w:count="376">
+  <w:latentStyles w:defLockedState="0" w:defUIPriority="99" w:defSemiHidden="0" w:defUnhideWhenUsed="0" w:defQFormat="0" w:count="377">
     <w:lsdException w:name="Normal" w:uiPriority="0" w:qFormat="1"/>
     <w:lsdException w:name="heading 1" w:uiPriority="9" w:qFormat="1"/>
     <w:lsdException w:name="heading 2" w:semiHidden="1" w:uiPriority="9" w:unhideWhenUsed="1" w:qFormat="1"/>
@@ -261,7 +299,6 @@
     <w:lsdException w:name="HTML Sample" w:semiHidden="1" w:unhideWhenUsed="1"/>
     <w:lsdException w:name="HTML Typewriter" w:semiHidden="1" w:unhideWhenUsed="1"/>
     <w:lsdException w:name="HTML Variable" w:semiHidden="1" w:unhideWhenUsed="1"/>
-    <w:lsdException w:name="Normal Table" w:semiHidden="1" w:unhideWhenUsed="1"/>
     <w:lsdException w:name="annotation subject" w:semiHidden="1" w:unhideWhenUsed="1"/>
     <w:lsdException w:name="No List" w:semiHidden="1" w:unhideWhenUsed="1"/>
     <w:lsdException w:name="Outline List 1" w:semiHidden="1" w:unhideWhenUsed="1"/>
@@ -308,10 +345,8 @@
     <w:lsdException w:name="Table Subtle 2" w:semiHidden="1" w:unhideWhenUsed="1"/>
     <w:lsdException w:name="Table Web 1" w:semiHidden="1" w:unhideWhenUsed="1"/>
     <w:lsdException w:name="Table Web 2" w:semiHidden="1" w:unhideWhenUsed="1"/>
-    <w:lsdException w:name="Table Web 3" w:semiHidden="1" w:unhideWhenUsed="1"/>
     <w:lsdException w:name="Balloon Text" w:semiHidden="1" w:unhideWhenUsed="1"/>
     <w:lsdException w:name="Table Grid" w:uiPriority="39"/>
-    <w:lsdException w:name="Table Theme" w:semiHidden="1" w:unhideWhenUsed="1"/>
     <w:lsdException w:name="Placeholder Text" w:semiHidden="1"/>
     <w:lsdException w:name="No Spacing" w:uiPriority="1" w:qFormat="1"/>
     <w:lsdException w:name="Light Shading" w:uiPriority="60"/>
@@ -532,6 +567,7 @@
     <w:lsdException w:name="Hashtag" w:semiHidden="1" w:unhideWhenUsed="1"/>
     <w:lsdException w:name="Unresolved Mention" w:semiHidden="1" w:unhideWhenUsed="1"/>
     <w:lsdException w:name="Smart Link" w:semiHidden="1" w:unhideWhenUsed="1"/>
+    <w:lsdException w:name="Smart Link Error" w:semiHidden="1" w:unhideWhenUsed="1"/>
   </w:latentStyles>
   <w:style w:type="paragraph" w:default="1" w:styleId="Normal">
     <w:name w:val="Normal"/>

--- a/Past Reports/Lost Creek Past Reports.docx
+++ b/Past Reports/Lost Creek Past Reports.docx
@@ -150,11 +150,14 @@
       </w:r>
     </w:p>
     <w:p>
-      <w:r>
-        <w:t>or down riggers to get your gear down to the fish.</w:t>
-      </w:r>
-      <w:r>
-        <w:t xml:space="preserve"> </w:t>
+      <w:pPr>
+        <w:rPr>
+          <w:b/>
+          <w:bCs/>
+        </w:rPr>
+      </w:pPr>
+      <w:r>
+        <w:t xml:space="preserve">or down riggers to get your gear down to the fish. </w:t>
       </w:r>
       <w:r>
         <w:rPr>
@@ -162,6 +165,68 @@
           <w:bCs/>
         </w:rPr>
         <w:t>(Report from: 8/22/19)</w:t>
+      </w:r>
+    </w:p>
+    <w:p>
+      <w:pPr>
+        <w:rPr>
+          <w:b/>
+          <w:bCs/>
+        </w:rPr>
+      </w:pPr>
+    </w:p>
+    <w:p>
+      <w:r>
+        <w:t>Fishing is good from the shore. The best method to use is casting 2 to 2.5"</w:t>
+      </w:r>
+    </w:p>
+    <w:p>
+      <w:r>
+        <w:t>white or translucent blue tube jigs tipped with chub meat using a jig and reel</w:t>
+      </w:r>
+    </w:p>
+    <w:p>
+      <w:r>
+        <w:lastRenderedPageBreak/>
+        <w:t>method. In the mornings you don't need to let the tube jig sink very far, but in</w:t>
+      </w:r>
+    </w:p>
+    <w:p>
+      <w:r>
+        <w:t>the late mornings you will need to let the jig sink a bit farther. Another method</w:t>
+      </w:r>
+    </w:p>
+    <w:p>
+      <w:r>
+        <w:t>that works if the tube jigs aren't working is fishing half a worm and half a</w:t>
+      </w:r>
+    </w:p>
+    <w:p>
+      <w:r>
+        <w:t xml:space="preserve">marshmallow on the bottom with a 2 to </w:t>
+      </w:r>
+      <w:proofErr w:type="gramStart"/>
+      <w:r>
+        <w:t>3 foot</w:t>
+      </w:r>
+      <w:proofErr w:type="gramEnd"/>
+      <w:r>
+        <w:t xml:space="preserve"> leader. You won't need to cast your</w:t>
+      </w:r>
+    </w:p>
+    <w:p>
+      <w:r>
+        <w:t>bottom gear out to far because the fish are in close due to cooler water temperatures.</w:t>
+      </w:r>
+      <w:r>
+        <w:t xml:space="preserve"> </w:t>
+      </w:r>
+      <w:r>
+        <w:rPr>
+          <w:b/>
+          <w:bCs/>
+        </w:rPr>
+        <w:t>(Report from: 11/3/19)</w:t>
       </w:r>
       <w:bookmarkStart w:id="0" w:name="_GoBack"/>
       <w:bookmarkEnd w:id="0"/>
@@ -193,7 +258,7 @@
       </w:pPr>
     </w:pPrDefault>
   </w:docDefaults>
-  <w:latentStyles w:defLockedState="0" w:defUIPriority="99" w:defSemiHidden="0" w:defUnhideWhenUsed="0" w:defQFormat="0" w:count="377">
+  <w:latentStyles w:defLockedState="0" w:defUIPriority="99" w:defSemiHidden="0" w:defUnhideWhenUsed="0" w:defQFormat="0" w:count="376">
     <w:lsdException w:name="Normal" w:uiPriority="0" w:qFormat="1"/>
     <w:lsdException w:name="heading 1" w:uiPriority="9" w:qFormat="1"/>
     <w:lsdException w:name="heading 2" w:semiHidden="1" w:uiPriority="9" w:unhideWhenUsed="1" w:qFormat="1"/>
@@ -299,6 +364,7 @@
     <w:lsdException w:name="HTML Sample" w:semiHidden="1" w:unhideWhenUsed="1"/>
     <w:lsdException w:name="HTML Typewriter" w:semiHidden="1" w:unhideWhenUsed="1"/>
     <w:lsdException w:name="HTML Variable" w:semiHidden="1" w:unhideWhenUsed="1"/>
+    <w:lsdException w:name="Normal Table" w:semiHidden="1" w:unhideWhenUsed="1"/>
     <w:lsdException w:name="annotation subject" w:semiHidden="1" w:unhideWhenUsed="1"/>
     <w:lsdException w:name="No List" w:semiHidden="1" w:unhideWhenUsed="1"/>
     <w:lsdException w:name="Outline List 1" w:semiHidden="1" w:unhideWhenUsed="1"/>
@@ -345,8 +411,10 @@
     <w:lsdException w:name="Table Subtle 2" w:semiHidden="1" w:unhideWhenUsed="1"/>
     <w:lsdException w:name="Table Web 1" w:semiHidden="1" w:unhideWhenUsed="1"/>
     <w:lsdException w:name="Table Web 2" w:semiHidden="1" w:unhideWhenUsed="1"/>
+    <w:lsdException w:name="Table Web 3" w:semiHidden="1" w:unhideWhenUsed="1"/>
     <w:lsdException w:name="Balloon Text" w:semiHidden="1" w:unhideWhenUsed="1"/>
     <w:lsdException w:name="Table Grid" w:uiPriority="39"/>
+    <w:lsdException w:name="Table Theme" w:semiHidden="1" w:unhideWhenUsed="1"/>
     <w:lsdException w:name="Placeholder Text" w:semiHidden="1"/>
     <w:lsdException w:name="No Spacing" w:uiPriority="1" w:qFormat="1"/>
     <w:lsdException w:name="Light Shading" w:uiPriority="60"/>
@@ -567,7 +635,6 @@
     <w:lsdException w:name="Hashtag" w:semiHidden="1" w:unhideWhenUsed="1"/>
     <w:lsdException w:name="Unresolved Mention" w:semiHidden="1" w:unhideWhenUsed="1"/>
     <w:lsdException w:name="Smart Link" w:semiHidden="1" w:unhideWhenUsed="1"/>
-    <w:lsdException w:name="Smart Link Error" w:semiHidden="1" w:unhideWhenUsed="1"/>
   </w:latentStyles>
   <w:style w:type="paragraph" w:default="1" w:styleId="Normal">
     <w:name w:val="Normal"/>

--- a/Past Reports/Lost Creek Past Reports.docx
+++ b/Past Reports/Lost Creek Past Reports.docx
@@ -215,8 +215,69 @@
       </w:r>
     </w:p>
     <w:p>
-      <w:r>
-        <w:t>bottom gear out to far because the fish are in close due to cooler water temperatures.</w:t>
+      <w:pPr>
+        <w:rPr>
+          <w:b/>
+          <w:bCs/>
+        </w:rPr>
+      </w:pPr>
+      <w:r>
+        <w:t xml:space="preserve">bottom gear out to far because the fish are in close due to cooler water temperatures. </w:t>
+      </w:r>
+      <w:r>
+        <w:rPr>
+          <w:b/>
+          <w:bCs/>
+        </w:rPr>
+        <w:t>(Report from: 11/3/19)</w:t>
+      </w:r>
+    </w:p>
+    <w:p>
+      <w:pPr>
+        <w:rPr>
+          <w:b/>
+          <w:bCs/>
+        </w:rPr>
+      </w:pPr>
+    </w:p>
+    <w:p>
+      <w:r>
+        <w:t>Fishing is still decent from the shore. There is a lot of fish up shallow in</w:t>
+      </w:r>
+    </w:p>
+    <w:p>
+      <w:r>
+        <w:t>the morning, but then they go deeper in the early afternoon. Fishing 2-2.5 inch</w:t>
+      </w:r>
+    </w:p>
+    <w:p>
+      <w:r>
+        <w:t>tube jigs, preferably white or translucent blue pepper tipped with Chub meat</w:t>
+      </w:r>
+    </w:p>
+    <w:p>
+      <w:r>
+        <w:t>or worm, is a great way to catch fish. Fishing on the bottom with half a worm and</w:t>
+      </w:r>
+    </w:p>
+    <w:p>
+      <w:r>
+        <w:t>half a marshmallow is also a good way to catch fish. Just remember to cast your</w:t>
+      </w:r>
+    </w:p>
+    <w:p>
+      <w:r>
+        <w:t>bottom gear shorter in the morning, but farther in the afternoon. Fishing a bobber</w:t>
+      </w:r>
+    </w:p>
+    <w:p>
+      <w:r>
+        <w:t>with a whole worm on about a 3-foot leader is also a great way to catch fish. Most</w:t>
+      </w:r>
+    </w:p>
+    <w:p>
+      <w:r>
+        <w:t>of the fish are around 14 to 15 inches.</w:t>
       </w:r>
       <w:r>
         <w:t xml:space="preserve"> </w:t>
@@ -226,7 +287,7 @@
           <w:b/>
           <w:bCs/>
         </w:rPr>
-        <w:t>(Report from: 11/3/19)</w:t>
+        <w:t>(Report from: 11/17/19)</w:t>
       </w:r>
       <w:bookmarkStart w:id="0" w:name="_GoBack"/>
       <w:bookmarkEnd w:id="0"/>

--- a/Past Reports/Lost Creek Past Reports.docx
+++ b/Past Reports/Lost Creek Past Reports.docx
@@ -276,8 +276,54 @@
       </w:r>
     </w:p>
     <w:p>
-      <w:r>
-        <w:t>of the fish are around 14 to 15 inches.</w:t>
+      <w:pPr>
+        <w:rPr>
+          <w:b/>
+          <w:bCs/>
+        </w:rPr>
+      </w:pPr>
+      <w:r>
+        <w:t xml:space="preserve">of the fish are around 14 to 15 inches. </w:t>
+      </w:r>
+      <w:r>
+        <w:rPr>
+          <w:b/>
+          <w:bCs/>
+        </w:rPr>
+        <w:t>(Report from: 11/17/19)</w:t>
+      </w:r>
+    </w:p>
+    <w:p>
+      <w:pPr>
+        <w:rPr>
+          <w:b/>
+          <w:bCs/>
+        </w:rPr>
+      </w:pPr>
+    </w:p>
+    <w:p>
+      <w:r>
+        <w:t>Fishing is still good from shore, but is slowing down most likely due to the</w:t>
+      </w:r>
+    </w:p>
+    <w:p>
+      <w:r>
+        <w:t>temperatures getting colder. The bite on artificial lures has pretty much stopped.</w:t>
+      </w:r>
+    </w:p>
+    <w:p>
+      <w:r>
+        <w:t>You can still catch a few fish with a tube jig. The best methods to use are worm</w:t>
+      </w:r>
+    </w:p>
+    <w:p>
+      <w:r>
+        <w:t>with a bobber on about a 2 to 3-foot leader or half a worm and half a marshmallow on</w:t>
+      </w:r>
+    </w:p>
+    <w:p>
+      <w:r>
+        <w:t>the bottom. Most of the fish are around 15 inches long.</w:t>
       </w:r>
       <w:r>
         <w:t xml:space="preserve"> </w:t>
@@ -287,7 +333,7 @@
           <w:b/>
           <w:bCs/>
         </w:rPr>
-        <w:t>(Report from: 11/17/19)</w:t>
+        <w:t>(Report from: 11/24/19)</w:t>
       </w:r>
       <w:bookmarkStart w:id="0" w:name="_GoBack"/>
       <w:bookmarkEnd w:id="0"/>

--- a/Past Reports/Lost Creek Past Reports.docx
+++ b/Past Reports/Lost Creek Past Reports.docx
@@ -3,6 +3,33 @@
 <w:document xmlns:wpc="http://schemas.microsoft.com/office/word/2010/wordprocessingCanvas" xmlns:cx="http://schemas.microsoft.com/office/drawing/2014/chartex" xmlns:cx1="http://schemas.microsoft.com/office/drawing/2015/9/8/chartex" xmlns:cx2="http://schemas.microsoft.com/office/drawing/2015/10/21/chartex" xmlns:cx3="http://schemas.microsoft.com/office/drawing/2016/5/9/chartex" xmlns:cx4="http://schemas.microsoft.com/office/drawing/2016/5/10/chartex" xmlns:cx5="http://schemas.microsoft.com/office/drawing/2016/5/11/chartex" xmlns:cx6="http://schemas.microsoft.com/office/drawing/2016/5/12/chartex" xmlns:cx7="http://schemas.microsoft.com/office/drawing/2016/5/13/chartex" xmlns:cx8="http://schemas.microsoft.com/office/drawing/2016/5/14/chartex" xmlns:mc="http://schemas.openxmlformats.org/markup-compatibility/2006" xmlns:aink="http://schemas.microsoft.com/office/drawing/2016/ink" xmlns:am3d="http://schemas.microsoft.com/office/drawing/2017/model3d" xmlns:o="urn:schemas-microsoft-com:office:office" xmlns:r="http://schemas.openxmlformats.org/officeDocument/2006/relationships" xmlns:m="http://schemas.openxmlformats.org/officeDocument/2006/math" xmlns:v="urn:schemas-microsoft-com:vml" xmlns:wp14="http://schemas.microsoft.com/office/word/2010/wordprocessingDrawing" xmlns:wp="http://schemas.openxmlformats.org/drawingml/2006/wordprocessingDrawing" xmlns:w10="urn:schemas-microsoft-com:office:word" xmlns:w="http://schemas.openxmlformats.org/wordprocessingml/2006/main" xmlns:w14="http://schemas.microsoft.com/office/word/2010/wordml" xmlns:w15="http://schemas.microsoft.com/office/word/2012/wordml" xmlns:w16cid="http://schemas.microsoft.com/office/word/2016/wordml/cid" xmlns:w16se="http://schemas.microsoft.com/office/word/2015/wordml/symex" xmlns:wpg="http://schemas.microsoft.com/office/word/2010/wordprocessingGroup" xmlns:wpi="http://schemas.microsoft.com/office/word/2010/wordprocessingInk" xmlns:wne="http://schemas.microsoft.com/office/word/2006/wordml" xmlns:wps="http://schemas.microsoft.com/office/word/2010/wordprocessingShape" mc:Ignorable="w14 w15 w16se w16cid wp14">
   <w:body>
     <w:p>
+      <w:pPr>
+        <w:pBdr>
+          <w:top w:val="single" w:sz="4" w:space="1" w:color="auto"/>
+          <w:left w:val="single" w:sz="4" w:space="4" w:color="auto"/>
+          <w:bottom w:val="single" w:sz="4" w:space="1" w:color="auto"/>
+          <w:right w:val="single" w:sz="4" w:space="4" w:color="auto"/>
+          <w:between w:val="single" w:sz="4" w:space="1" w:color="auto"/>
+        </w:pBdr>
+        <w:shd w:val="clear" w:color="auto" w:fill="000000" w:themeFill="text1"/>
+        <w:jc w:val="center"/>
+        <w:rPr>
+          <w:rFonts w:ascii="Arial Black" w:hAnsi="Arial Black"/>
+          <w:sz w:val="56"/>
+          <w:szCs w:val="56"/>
+        </w:rPr>
+      </w:pPr>
+      <w:r>
+        <w:rPr>
+          <w:rFonts w:ascii="Arial Black" w:hAnsi="Arial Black"/>
+          <w:sz w:val="56"/>
+          <w:szCs w:val="56"/>
+        </w:rPr>
+        <w:t>2019</w:t>
+      </w:r>
+    </w:p>
+    <w:p/>
+    <w:p>
       <w:r>
         <w:t>Water clarity is surprisingly good, and fishing is good in the mornings. Fishing</w:t>
       </w:r>
@@ -157,6 +184,7 @@
         </w:rPr>
       </w:pPr>
       <w:r>
+        <w:lastRenderedPageBreak/>
         <w:t xml:space="preserve">or down riggers to get your gear down to the fish. </w:t>
       </w:r>
       <w:r>
@@ -187,157 +215,209 @@
     </w:p>
     <w:p>
       <w:r>
+        <w:t>method. In the mornings you don't need to let the tube jig sink very far, but in</w:t>
+      </w:r>
+    </w:p>
+    <w:p>
+      <w:r>
+        <w:t>the late mornings you will need to let the jig sink a bit farther. Another method</w:t>
+      </w:r>
+    </w:p>
+    <w:p>
+      <w:r>
+        <w:t>that works if the tube jigs aren't working is fishing half a worm and half a</w:t>
+      </w:r>
+    </w:p>
+    <w:p>
+      <w:r>
+        <w:t xml:space="preserve">marshmallow on the bottom with a 2 to </w:t>
+      </w:r>
+      <w:proofErr w:type="gramStart"/>
+      <w:r>
+        <w:t>3 foot</w:t>
+      </w:r>
+      <w:proofErr w:type="gramEnd"/>
+      <w:r>
+        <w:t xml:space="preserve"> leader. You won't need to cast your</w:t>
+      </w:r>
+    </w:p>
+    <w:p>
+      <w:pPr>
+        <w:rPr>
+          <w:b/>
+          <w:bCs/>
+        </w:rPr>
+      </w:pPr>
+      <w:r>
+        <w:t xml:space="preserve">bottom gear out to far because the fish are in close due to cooler water temperatures. </w:t>
+      </w:r>
+      <w:r>
+        <w:rPr>
+          <w:b/>
+          <w:bCs/>
+        </w:rPr>
+        <w:t>(Report from: 11/3/19)</w:t>
+      </w:r>
+    </w:p>
+    <w:p>
+      <w:pPr>
+        <w:rPr>
+          <w:b/>
+          <w:bCs/>
+        </w:rPr>
+      </w:pPr>
+    </w:p>
+    <w:p>
+      <w:r>
+        <w:t>Fishing is still decent from the shore. There is a lot of fish up shallow in</w:t>
+      </w:r>
+    </w:p>
+    <w:p>
+      <w:r>
+        <w:t>the morning, but then they go deeper in the early afternoon. Fishing 2-2.5 inch</w:t>
+      </w:r>
+    </w:p>
+    <w:p>
+      <w:r>
+        <w:t>tube jigs, preferably white or translucent blue pepper tipped with Chub meat</w:t>
+      </w:r>
+    </w:p>
+    <w:p>
+      <w:r>
+        <w:t>or worm, is a great way to catch fish. Fishing on the bottom with half a worm and</w:t>
+      </w:r>
+    </w:p>
+    <w:p>
+      <w:r>
+        <w:t>half a marshmallow is also a good way to catch fish. Just remember to cast your</w:t>
+      </w:r>
+    </w:p>
+    <w:p>
+      <w:r>
+        <w:t>bottom gear shorter in the morning, but farther in the afternoon. Fishing a bobber</w:t>
+      </w:r>
+    </w:p>
+    <w:p>
+      <w:r>
+        <w:t>with a whole worm on about a 3-foot leader is also a great way to catch fish. Most</w:t>
+      </w:r>
+    </w:p>
+    <w:p>
+      <w:pPr>
+        <w:rPr>
+          <w:b/>
+          <w:bCs/>
+        </w:rPr>
+      </w:pPr>
+      <w:r>
+        <w:t xml:space="preserve">of the fish are around 14 to 15 inches. </w:t>
+      </w:r>
+      <w:r>
+        <w:rPr>
+          <w:b/>
+          <w:bCs/>
+        </w:rPr>
+        <w:t>(Report from: 11/17/19)</w:t>
+      </w:r>
+    </w:p>
+    <w:p>
+      <w:pPr>
+        <w:rPr>
+          <w:b/>
+          <w:bCs/>
+        </w:rPr>
+      </w:pPr>
+    </w:p>
+    <w:p>
+      <w:r>
+        <w:t>Fishing is still good from shore, but is slowing down most likely due to the</w:t>
+      </w:r>
+    </w:p>
+    <w:p>
+      <w:r>
+        <w:t>temperatures getting colder. The bite on artificial lures has pretty much stopped.</w:t>
+      </w:r>
+    </w:p>
+    <w:p>
+      <w:r>
+        <w:t>You can still catch a few fish with a tube jig. The best methods to use are worm</w:t>
+      </w:r>
+    </w:p>
+    <w:p>
+      <w:r>
+        <w:t>with a bobber on about a 2 to 3-foot leader or half a worm and half a marshmallow on</w:t>
+      </w:r>
+    </w:p>
+    <w:p>
+      <w:pPr>
+        <w:rPr>
+          <w:b/>
+          <w:bCs/>
+        </w:rPr>
+      </w:pPr>
+      <w:r>
+        <w:t xml:space="preserve">the bottom. Most of the fish are around 15 inches long. </w:t>
+      </w:r>
+      <w:r>
+        <w:rPr>
+          <w:b/>
+          <w:bCs/>
+        </w:rPr>
+        <w:t>(Report from: 11/24/19)</w:t>
+      </w:r>
+    </w:p>
+    <w:p>
+      <w:pPr>
+        <w:rPr>
+          <w:b/>
+          <w:bCs/>
+        </w:rPr>
+      </w:pPr>
+    </w:p>
+    <w:p/>
+    <w:p/>
+    <w:p/>
+    <w:p>
+      <w:pPr>
+        <w:pBdr>
+          <w:top w:val="single" w:sz="4" w:space="1" w:color="auto"/>
+          <w:left w:val="single" w:sz="4" w:space="4" w:color="auto"/>
+          <w:bottom w:val="single" w:sz="4" w:space="1" w:color="auto"/>
+          <w:right w:val="single" w:sz="4" w:space="4" w:color="auto"/>
+          <w:between w:val="single" w:sz="4" w:space="1" w:color="auto"/>
+        </w:pBdr>
+        <w:shd w:val="clear" w:color="auto" w:fill="000000" w:themeFill="text1"/>
+        <w:jc w:val="center"/>
+        <w:rPr>
+          <w:rFonts w:ascii="Arial Black" w:hAnsi="Arial Black"/>
+          <w:sz w:val="56"/>
+          <w:szCs w:val="56"/>
+        </w:rPr>
+      </w:pPr>
+      <w:r>
+        <w:rPr>
+          <w:rFonts w:ascii="Arial Black" w:hAnsi="Arial Black"/>
+          <w:sz w:val="56"/>
+          <w:szCs w:val="56"/>
+        </w:rPr>
         <w:lastRenderedPageBreak/>
-        <w:t>method. In the mornings you don't need to let the tube jig sink very far, but in</w:t>
-      </w:r>
-    </w:p>
-    <w:p>
-      <w:r>
-        <w:t>the late mornings you will need to let the jig sink a bit farther. Another method</w:t>
-      </w:r>
-    </w:p>
-    <w:p>
-      <w:r>
-        <w:t>that works if the tube jigs aren't working is fishing half a worm and half a</w:t>
-      </w:r>
-    </w:p>
-    <w:p>
-      <w:r>
-        <w:t xml:space="preserve">marshmallow on the bottom with a 2 to </w:t>
-      </w:r>
-      <w:proofErr w:type="gramStart"/>
-      <w:r>
-        <w:t>3 foot</w:t>
-      </w:r>
-      <w:proofErr w:type="gramEnd"/>
-      <w:r>
-        <w:t xml:space="preserve"> leader. You won't need to cast your</w:t>
-      </w:r>
-    </w:p>
-    <w:p>
-      <w:pPr>
-        <w:rPr>
-          <w:b/>
-          <w:bCs/>
-        </w:rPr>
-      </w:pPr>
-      <w:r>
-        <w:t xml:space="preserve">bottom gear out to far because the fish are in close due to cooler water temperatures. </w:t>
-      </w:r>
-      <w:r>
-        <w:rPr>
-          <w:b/>
-          <w:bCs/>
-        </w:rPr>
-        <w:t>(Report from: 11/3/19)</w:t>
-      </w:r>
-    </w:p>
-    <w:p>
-      <w:pPr>
-        <w:rPr>
-          <w:b/>
-          <w:bCs/>
-        </w:rPr>
-      </w:pPr>
-    </w:p>
-    <w:p>
-      <w:r>
-        <w:t>Fishing is still decent from the shore. There is a lot of fish up shallow in</w:t>
-      </w:r>
-    </w:p>
-    <w:p>
-      <w:r>
-        <w:t>the morning, but then they go deeper in the early afternoon. Fishing 2-2.5 inch</w:t>
-      </w:r>
-    </w:p>
-    <w:p>
-      <w:r>
-        <w:t>tube jigs, preferably white or translucent blue pepper tipped with Chub meat</w:t>
-      </w:r>
-    </w:p>
-    <w:p>
-      <w:r>
-        <w:t>or worm, is a great way to catch fish. Fishing on the bottom with half a worm and</w:t>
-      </w:r>
-    </w:p>
-    <w:p>
-      <w:r>
-        <w:t>half a marshmallow is also a good way to catch fish. Just remember to cast your</w:t>
-      </w:r>
-    </w:p>
-    <w:p>
-      <w:r>
-        <w:t>bottom gear shorter in the morning, but farther in the afternoon. Fishing a bobber</w:t>
-      </w:r>
-    </w:p>
-    <w:p>
-      <w:r>
-        <w:t>with a whole worm on about a 3-foot leader is also a great way to catch fish. Most</w:t>
-      </w:r>
-    </w:p>
-    <w:p>
-      <w:pPr>
-        <w:rPr>
-          <w:b/>
-          <w:bCs/>
-        </w:rPr>
-      </w:pPr>
-      <w:r>
-        <w:t xml:space="preserve">of the fish are around 14 to 15 inches. </w:t>
-      </w:r>
-      <w:r>
-        <w:rPr>
-          <w:b/>
-          <w:bCs/>
-        </w:rPr>
-        <w:t>(Report from: 11/17/19)</w:t>
-      </w:r>
-    </w:p>
-    <w:p>
-      <w:pPr>
-        <w:rPr>
-          <w:b/>
-          <w:bCs/>
-        </w:rPr>
-      </w:pPr>
-    </w:p>
-    <w:p>
-      <w:r>
-        <w:t>Fishing is still good from shore, but is slowing down most likely due to the</w:t>
-      </w:r>
-    </w:p>
-    <w:p>
-      <w:r>
-        <w:t>temperatures getting colder. The bite on artificial lures has pretty much stopped.</w:t>
-      </w:r>
-    </w:p>
-    <w:p>
-      <w:r>
-        <w:t>You can still catch a few fish with a tube jig. The best methods to use are worm</w:t>
-      </w:r>
-    </w:p>
-    <w:p>
-      <w:r>
-        <w:t>with a bobber on about a 2 to 3-foot leader or half a worm and half a marshmallow on</w:t>
-      </w:r>
-    </w:p>
-    <w:p>
-      <w:r>
-        <w:t>the bottom. Most of the fish are around 15 inches long.</w:t>
-      </w:r>
-      <w:r>
-        <w:t xml:space="preserve"> </w:t>
-      </w:r>
-      <w:r>
-        <w:rPr>
-          <w:b/>
-          <w:bCs/>
-        </w:rPr>
-        <w:t>(Report from: 11/24/19)</w:t>
-      </w:r>
+        <w:t>20</w:t>
+      </w:r>
+      <w:r>
+        <w:rPr>
+          <w:rFonts w:ascii="Arial Black" w:hAnsi="Arial Black"/>
+          <w:sz w:val="56"/>
+          <w:szCs w:val="56"/>
+        </w:rPr>
+        <w:t>20</w:t>
+      </w:r>
+    </w:p>
+    <w:p/>
+    <w:p>
       <w:bookmarkStart w:id="0" w:name="_GoBack"/>
       <w:bookmarkEnd w:id="0"/>
     </w:p>
+    <w:p/>
     <w:sectPr>
       <w:pgSz w:w="12240" w:h="15840"/>
       <w:pgMar w:top="1440" w:right="1440" w:bottom="1440" w:left="1440" w:header="720" w:footer="720" w:gutter="0"/>
